--- a/Java+DSA+Interview/Documentation/01 Introduction to Programming - Types of Languages, Memory Management.docx
+++ b/Java+DSA+Interview/Documentation/01 Introduction to Programming - Types of Languages, Memory Management.docx
@@ -2626,6 +2626,38 @@
         <w:rPr>
           <w:sz w:val="24"/>
           <w:szCs w:val="24"/>
+        </w:rPr>
+      </w:pPr>
+    </w:p>
+    <w:p>
+      <w:pPr>
+        <w:spacing w:after="0"/>
+        <w:jc w:val="center"/>
+        <w:rPr>
+          <w:b/>
+          <w:bCs/>
+          <w:sz w:val="32"/>
+          <w:szCs w:val="32"/>
+        </w:rPr>
+      </w:pPr>
+      <w:r>
+        <w:rPr>
+          <w:b/>
+          <w:bCs/>
+          <w:sz w:val="32"/>
+          <w:szCs w:val="32"/>
+        </w:rPr>
+        <w:t xml:space="preserve">First Java Program </w:t>
+      </w:r>
+    </w:p>
+    <w:p>
+      <w:pPr>
+        <w:spacing w:after="0"/>
+        <w:rPr>
+          <w:b/>
+          <w:bCs/>
+          <w:sz w:val="32"/>
+          <w:szCs w:val="32"/>
         </w:rPr>
       </w:pPr>
     </w:p>
